--- a/ЛР 8/Мороз И.О. ЛР8.docx
+++ b/ЛР 8/Мороз И.О. ЛР8.docx
@@ -630,8 +630,6 @@
         </w:rPr>
         <w:t>интерфейсами и обработчиками событий</w:t>
       </w:r>
-      <w:bookmarkStart w:id="0" w:name="_GoBack"/>
-      <w:bookmarkEnd w:id="0"/>
       <w:r>
         <w:rPr>
           <w:rFonts w:ascii="Times New Roman" w:hAnsi="Times New Roman" w:cs="Times New Roman"/>
@@ -977,52 +975,25 @@
           <w:color w:val="000000"/>
           <w:sz w:val="19"/>
           <w:szCs w:val="19"/>
-          <w:lang w:val="ru-RU"/>
-        </w:rPr>
-      </w:pPr>
-      <w:proofErr w:type="spellStart"/>
-      <w:r>
-        <w:rPr>
-          <w:rFonts w:ascii="Consolas" w:hAnsi="Consolas" w:cs="Consolas"/>
-          <w:color w:val="0000FF"/>
-          <w:sz w:val="19"/>
-          <w:szCs w:val="19"/>
-          <w:lang w:val="ru-RU"/>
+        </w:rPr>
+      </w:pPr>
+      <w:r>
+        <w:rPr>
+          <w:rFonts w:ascii="Consolas" w:hAnsi="Consolas" w:cs="Consolas"/>
+          <w:color w:val="0000FF"/>
+          <w:sz w:val="19"/>
+          <w:szCs w:val="19"/>
         </w:rPr>
         <w:t>using</w:t>
       </w:r>
-      <w:proofErr w:type="spellEnd"/>
-      <w:r>
-        <w:rPr>
-          <w:rFonts w:ascii="Consolas" w:hAnsi="Consolas" w:cs="Consolas"/>
-          <w:color w:val="000000"/>
-          <w:sz w:val="19"/>
-          <w:szCs w:val="19"/>
-          <w:lang w:val="ru-RU"/>
-        </w:rPr>
-        <w:t xml:space="preserve"> </w:t>
-      </w:r>
-      <w:proofErr w:type="spellStart"/>
-      <w:r>
-        <w:rPr>
-          <w:rFonts w:ascii="Consolas" w:hAnsi="Consolas" w:cs="Consolas"/>
-          <w:color w:val="000000"/>
-          <w:sz w:val="19"/>
-          <w:szCs w:val="19"/>
-          <w:lang w:val="ru-RU"/>
-        </w:rPr>
-        <w:t>System</w:t>
-      </w:r>
-      <w:proofErr w:type="spellEnd"/>
-      <w:r>
-        <w:rPr>
-          <w:rFonts w:ascii="Consolas" w:hAnsi="Consolas" w:cs="Consolas"/>
-          <w:color w:val="000000"/>
-          <w:sz w:val="19"/>
-          <w:szCs w:val="19"/>
-          <w:lang w:val="ru-RU"/>
-        </w:rPr>
-        <w:t>;</w:t>
+      <w:r>
+        <w:rPr>
+          <w:rFonts w:ascii="Consolas" w:hAnsi="Consolas" w:cs="Consolas"/>
+          <w:color w:val="000000"/>
+          <w:sz w:val="19"/>
+          <w:szCs w:val="19"/>
+        </w:rPr>
+        <w:t xml:space="preserve"> System;</w:t>
       </w:r>
     </w:p>
     <w:p>
@@ -1696,6 +1667,7 @@
         <w:rPr>
           <w:rFonts w:ascii="Times New Roman" w:hAnsi="Times New Roman" w:cs="Times New Roman"/>
           <w:sz w:val="28"/>
+          <w:lang w:val="ru-RU"/>
         </w:rPr>
       </w:pPr>
       <w:r>
@@ -1835,52 +1807,25 @@
           <w:color w:val="000000"/>
           <w:sz w:val="19"/>
           <w:szCs w:val="19"/>
-          <w:lang w:val="ru-RU"/>
-        </w:rPr>
-      </w:pPr>
-      <w:proofErr w:type="spellStart"/>
-      <w:r>
-        <w:rPr>
-          <w:rFonts w:ascii="Consolas" w:hAnsi="Consolas" w:cs="Consolas"/>
-          <w:color w:val="0000FF"/>
-          <w:sz w:val="19"/>
-          <w:szCs w:val="19"/>
-          <w:lang w:val="ru-RU"/>
+        </w:rPr>
+      </w:pPr>
+      <w:r>
+        <w:rPr>
+          <w:rFonts w:ascii="Consolas" w:hAnsi="Consolas" w:cs="Consolas"/>
+          <w:color w:val="0000FF"/>
+          <w:sz w:val="19"/>
+          <w:szCs w:val="19"/>
         </w:rPr>
         <w:t>using</w:t>
       </w:r>
-      <w:proofErr w:type="spellEnd"/>
-      <w:r>
-        <w:rPr>
-          <w:rFonts w:ascii="Consolas" w:hAnsi="Consolas" w:cs="Consolas"/>
-          <w:color w:val="000000"/>
-          <w:sz w:val="19"/>
-          <w:szCs w:val="19"/>
-          <w:lang w:val="ru-RU"/>
-        </w:rPr>
-        <w:t xml:space="preserve"> </w:t>
-      </w:r>
-      <w:proofErr w:type="spellStart"/>
-      <w:r>
-        <w:rPr>
-          <w:rFonts w:ascii="Consolas" w:hAnsi="Consolas" w:cs="Consolas"/>
-          <w:color w:val="000000"/>
-          <w:sz w:val="19"/>
-          <w:szCs w:val="19"/>
-          <w:lang w:val="ru-RU"/>
-        </w:rPr>
-        <w:t>System</w:t>
-      </w:r>
-      <w:proofErr w:type="spellEnd"/>
-      <w:r>
-        <w:rPr>
-          <w:rFonts w:ascii="Consolas" w:hAnsi="Consolas" w:cs="Consolas"/>
-          <w:color w:val="000000"/>
-          <w:sz w:val="19"/>
-          <w:szCs w:val="19"/>
-          <w:lang w:val="ru-RU"/>
-        </w:rPr>
-        <w:t>;</w:t>
+      <w:r>
+        <w:rPr>
+          <w:rFonts w:ascii="Consolas" w:hAnsi="Consolas" w:cs="Consolas"/>
+          <w:color w:val="000000"/>
+          <w:sz w:val="19"/>
+          <w:szCs w:val="19"/>
+        </w:rPr>
+        <w:t xml:space="preserve"> System;</w:t>
       </w:r>
     </w:p>
     <w:p>
@@ -3245,7 +3190,6 @@
           <w:color w:val="000000"/>
           <w:sz w:val="19"/>
           <w:szCs w:val="19"/>
-          <w:lang w:val="ru-RU"/>
         </w:rPr>
         <w:t xml:space="preserve">    </w:t>
       </w:r>
@@ -5531,587 +5475,55 @@
           <w:color w:val="000000"/>
           <w:sz w:val="19"/>
           <w:szCs w:val="19"/>
-          <w:lang w:val="ru-RU"/>
-        </w:rPr>
-      </w:pPr>
-      <w:proofErr w:type="spellStart"/>
-      <w:r>
-        <w:rPr>
-          <w:rFonts w:ascii="Consolas" w:hAnsi="Consolas" w:cs="Consolas"/>
-          <w:color w:val="0000FF"/>
-          <w:sz w:val="19"/>
-          <w:szCs w:val="19"/>
-          <w:lang w:val="ru-RU"/>
+        </w:rPr>
+      </w:pPr>
+      <w:r>
+        <w:rPr>
+          <w:rFonts w:ascii="Consolas" w:hAnsi="Consolas" w:cs="Consolas"/>
+          <w:color w:val="0000FF"/>
+          <w:sz w:val="19"/>
+          <w:szCs w:val="19"/>
         </w:rPr>
         <w:t>using</w:t>
       </w:r>
-      <w:proofErr w:type="spellEnd"/>
-      <w:r>
-        <w:rPr>
-          <w:rFonts w:ascii="Consolas" w:hAnsi="Consolas" w:cs="Consolas"/>
-          <w:color w:val="000000"/>
-          <w:sz w:val="19"/>
-          <w:szCs w:val="19"/>
-          <w:lang w:val="ru-RU"/>
-        </w:rPr>
-        <w:t xml:space="preserve"> </w:t>
-      </w:r>
-      <w:proofErr w:type="spellStart"/>
-      <w:r>
-        <w:rPr>
-          <w:rFonts w:ascii="Consolas" w:hAnsi="Consolas" w:cs="Consolas"/>
-          <w:color w:val="000000"/>
-          <w:sz w:val="19"/>
-          <w:szCs w:val="19"/>
-          <w:lang w:val="ru-RU"/>
-        </w:rPr>
-        <w:t>System</w:t>
-      </w:r>
-      <w:proofErr w:type="spellEnd"/>
-      <w:r>
-        <w:rPr>
-          <w:rFonts w:ascii="Consolas" w:hAnsi="Consolas" w:cs="Consolas"/>
-          <w:color w:val="000000"/>
-          <w:sz w:val="19"/>
-          <w:szCs w:val="19"/>
-          <w:lang w:val="ru-RU"/>
-        </w:rPr>
-        <w:t>;</w:t>
-      </w:r>
-    </w:p>
-    <w:p>
-      <w:pPr>
-        <w:autoSpaceDE w:val="0"/>
-        <w:autoSpaceDN w:val="0"/>
-        <w:adjustRightInd w:val="0"/>
-        <w:ind w:left="709"/>
-        <w:rPr>
-          <w:rFonts w:ascii="Consolas" w:hAnsi="Consolas" w:cs="Consolas"/>
-          <w:color w:val="000000"/>
-          <w:sz w:val="19"/>
-          <w:szCs w:val="19"/>
-          <w:lang w:val="ru-RU"/>
-        </w:rPr>
-      </w:pPr>
-      <w:proofErr w:type="spellStart"/>
-      <w:r>
-        <w:rPr>
-          <w:rFonts w:ascii="Consolas" w:hAnsi="Consolas" w:cs="Consolas"/>
-          <w:color w:val="0000FF"/>
-          <w:sz w:val="19"/>
-          <w:szCs w:val="19"/>
-          <w:lang w:val="ru-RU"/>
+      <w:r>
+        <w:rPr>
+          <w:rFonts w:ascii="Consolas" w:hAnsi="Consolas" w:cs="Consolas"/>
+          <w:color w:val="000000"/>
+          <w:sz w:val="19"/>
+          <w:szCs w:val="19"/>
+        </w:rPr>
+        <w:t xml:space="preserve"> System;</w:t>
+      </w:r>
+    </w:p>
+    <w:p>
+      <w:pPr>
+        <w:autoSpaceDE w:val="0"/>
+        <w:autoSpaceDN w:val="0"/>
+        <w:adjustRightInd w:val="0"/>
+        <w:ind w:left="709"/>
+        <w:rPr>
+          <w:rFonts w:ascii="Consolas" w:hAnsi="Consolas" w:cs="Consolas"/>
+          <w:color w:val="000000"/>
+          <w:sz w:val="19"/>
+          <w:szCs w:val="19"/>
+        </w:rPr>
+      </w:pPr>
+      <w:r>
+        <w:rPr>
+          <w:rFonts w:ascii="Consolas" w:hAnsi="Consolas" w:cs="Consolas"/>
+          <w:color w:val="0000FF"/>
+          <w:sz w:val="19"/>
+          <w:szCs w:val="19"/>
         </w:rPr>
         <w:t>using</w:t>
       </w:r>
-      <w:proofErr w:type="spellEnd"/>
-      <w:r>
-        <w:rPr>
-          <w:rFonts w:ascii="Consolas" w:hAnsi="Consolas" w:cs="Consolas"/>
-          <w:color w:val="000000"/>
-          <w:sz w:val="19"/>
-          <w:szCs w:val="19"/>
-          <w:lang w:val="ru-RU"/>
-        </w:rPr>
-        <w:t xml:space="preserve"> </w:t>
-      </w:r>
-      <w:proofErr w:type="spellStart"/>
-      <w:r>
-        <w:rPr>
-          <w:rFonts w:ascii="Consolas" w:hAnsi="Consolas" w:cs="Consolas"/>
-          <w:color w:val="000000"/>
-          <w:sz w:val="19"/>
-          <w:szCs w:val="19"/>
-          <w:lang w:val="ru-RU"/>
-        </w:rPr>
-        <w:t>System.Collections.Generic</w:t>
-      </w:r>
-      <w:proofErr w:type="spellEnd"/>
-      <w:r>
-        <w:rPr>
-          <w:rFonts w:ascii="Consolas" w:hAnsi="Consolas" w:cs="Consolas"/>
-          <w:color w:val="000000"/>
-          <w:sz w:val="19"/>
-          <w:szCs w:val="19"/>
-          <w:lang w:val="ru-RU"/>
-        </w:rPr>
-        <w:t>;</w:t>
-      </w:r>
-    </w:p>
-    <w:p>
-      <w:pPr>
-        <w:autoSpaceDE w:val="0"/>
-        <w:autoSpaceDN w:val="0"/>
-        <w:adjustRightInd w:val="0"/>
-        <w:ind w:left="709"/>
-        <w:rPr>
-          <w:rFonts w:ascii="Consolas" w:hAnsi="Consolas" w:cs="Consolas"/>
-          <w:color w:val="000000"/>
-          <w:sz w:val="19"/>
-          <w:szCs w:val="19"/>
-          <w:lang w:val="ru-RU"/>
-        </w:rPr>
-      </w:pPr>
-      <w:proofErr w:type="spellStart"/>
-      <w:r>
-        <w:rPr>
-          <w:rFonts w:ascii="Consolas" w:hAnsi="Consolas" w:cs="Consolas"/>
-          <w:color w:val="0000FF"/>
-          <w:sz w:val="19"/>
-          <w:szCs w:val="19"/>
-          <w:lang w:val="ru-RU"/>
-        </w:rPr>
-        <w:t>using</w:t>
-      </w:r>
-      <w:proofErr w:type="spellEnd"/>
-      <w:r>
-        <w:rPr>
-          <w:rFonts w:ascii="Consolas" w:hAnsi="Consolas" w:cs="Consolas"/>
-          <w:color w:val="000000"/>
-          <w:sz w:val="19"/>
-          <w:szCs w:val="19"/>
-          <w:lang w:val="ru-RU"/>
-        </w:rPr>
-        <w:t xml:space="preserve"> </w:t>
-      </w:r>
-      <w:proofErr w:type="spellStart"/>
-      <w:r>
-        <w:rPr>
-          <w:rFonts w:ascii="Consolas" w:hAnsi="Consolas" w:cs="Consolas"/>
-          <w:color w:val="000000"/>
-          <w:sz w:val="19"/>
-          <w:szCs w:val="19"/>
-          <w:lang w:val="ru-RU"/>
-        </w:rPr>
-        <w:t>System.Linq</w:t>
-      </w:r>
-      <w:proofErr w:type="spellEnd"/>
-      <w:r>
-        <w:rPr>
-          <w:rFonts w:ascii="Consolas" w:hAnsi="Consolas" w:cs="Consolas"/>
-          <w:color w:val="000000"/>
-          <w:sz w:val="19"/>
-          <w:szCs w:val="19"/>
-          <w:lang w:val="ru-RU"/>
-        </w:rPr>
-        <w:t>;</w:t>
-      </w:r>
-    </w:p>
-    <w:p>
-      <w:pPr>
-        <w:autoSpaceDE w:val="0"/>
-        <w:autoSpaceDN w:val="0"/>
-        <w:adjustRightInd w:val="0"/>
-        <w:ind w:left="709"/>
-        <w:rPr>
-          <w:rFonts w:ascii="Consolas" w:hAnsi="Consolas" w:cs="Consolas"/>
-          <w:color w:val="000000"/>
-          <w:sz w:val="19"/>
-          <w:szCs w:val="19"/>
-          <w:lang w:val="ru-RU"/>
-        </w:rPr>
-      </w:pPr>
-      <w:proofErr w:type="spellStart"/>
-      <w:r>
-        <w:rPr>
-          <w:rFonts w:ascii="Consolas" w:hAnsi="Consolas" w:cs="Consolas"/>
-          <w:color w:val="0000FF"/>
-          <w:sz w:val="19"/>
-          <w:szCs w:val="19"/>
-          <w:lang w:val="ru-RU"/>
-        </w:rPr>
-        <w:t>using</w:t>
-      </w:r>
-      <w:proofErr w:type="spellEnd"/>
-      <w:r>
-        <w:rPr>
-          <w:rFonts w:ascii="Consolas" w:hAnsi="Consolas" w:cs="Consolas"/>
-          <w:color w:val="000000"/>
-          <w:sz w:val="19"/>
-          <w:szCs w:val="19"/>
-          <w:lang w:val="ru-RU"/>
-        </w:rPr>
-        <w:t xml:space="preserve"> </w:t>
-      </w:r>
-      <w:proofErr w:type="spellStart"/>
-      <w:r>
-        <w:rPr>
-          <w:rFonts w:ascii="Consolas" w:hAnsi="Consolas" w:cs="Consolas"/>
-          <w:color w:val="000000"/>
-          <w:sz w:val="19"/>
-          <w:szCs w:val="19"/>
-          <w:lang w:val="ru-RU"/>
-        </w:rPr>
-        <w:t>System.Text</w:t>
-      </w:r>
-      <w:proofErr w:type="spellEnd"/>
-      <w:r>
-        <w:rPr>
-          <w:rFonts w:ascii="Consolas" w:hAnsi="Consolas" w:cs="Consolas"/>
-          <w:color w:val="000000"/>
-          <w:sz w:val="19"/>
-          <w:szCs w:val="19"/>
-          <w:lang w:val="ru-RU"/>
-        </w:rPr>
-        <w:t>;</w:t>
-      </w:r>
-    </w:p>
-    <w:p>
-      <w:pPr>
-        <w:autoSpaceDE w:val="0"/>
-        <w:autoSpaceDN w:val="0"/>
-        <w:adjustRightInd w:val="0"/>
-        <w:ind w:left="709"/>
-        <w:rPr>
-          <w:rFonts w:ascii="Consolas" w:hAnsi="Consolas" w:cs="Consolas"/>
-          <w:color w:val="000000"/>
-          <w:sz w:val="19"/>
-          <w:szCs w:val="19"/>
-          <w:lang w:val="ru-RU"/>
-        </w:rPr>
-      </w:pPr>
-      <w:proofErr w:type="spellStart"/>
-      <w:r>
-        <w:rPr>
-          <w:rFonts w:ascii="Consolas" w:hAnsi="Consolas" w:cs="Consolas"/>
-          <w:color w:val="0000FF"/>
-          <w:sz w:val="19"/>
-          <w:szCs w:val="19"/>
-          <w:lang w:val="ru-RU"/>
-        </w:rPr>
-        <w:t>using</w:t>
-      </w:r>
-      <w:proofErr w:type="spellEnd"/>
-      <w:r>
-        <w:rPr>
-          <w:rFonts w:ascii="Consolas" w:hAnsi="Consolas" w:cs="Consolas"/>
-          <w:color w:val="000000"/>
-          <w:sz w:val="19"/>
-          <w:szCs w:val="19"/>
-          <w:lang w:val="ru-RU"/>
-        </w:rPr>
-        <w:t xml:space="preserve"> </w:t>
-      </w:r>
-      <w:proofErr w:type="spellStart"/>
-      <w:r>
-        <w:rPr>
-          <w:rFonts w:ascii="Consolas" w:hAnsi="Consolas" w:cs="Consolas"/>
-          <w:color w:val="000000"/>
-          <w:sz w:val="19"/>
-          <w:szCs w:val="19"/>
-          <w:lang w:val="ru-RU"/>
-        </w:rPr>
-        <w:t>System.Threading.Tasks</w:t>
-      </w:r>
-      <w:proofErr w:type="spellEnd"/>
-      <w:r>
-        <w:rPr>
-          <w:rFonts w:ascii="Consolas" w:hAnsi="Consolas" w:cs="Consolas"/>
-          <w:color w:val="000000"/>
-          <w:sz w:val="19"/>
-          <w:szCs w:val="19"/>
-          <w:lang w:val="ru-RU"/>
-        </w:rPr>
-        <w:t>;</w:t>
-      </w:r>
-    </w:p>
-    <w:p>
-      <w:pPr>
-        <w:autoSpaceDE w:val="0"/>
-        <w:autoSpaceDN w:val="0"/>
-        <w:adjustRightInd w:val="0"/>
-        <w:ind w:left="709"/>
-        <w:rPr>
-          <w:rFonts w:ascii="Consolas" w:hAnsi="Consolas" w:cs="Consolas"/>
-          <w:color w:val="000000"/>
-          <w:sz w:val="19"/>
-          <w:szCs w:val="19"/>
-          <w:lang w:val="ru-RU"/>
-        </w:rPr>
-      </w:pPr>
-      <w:proofErr w:type="spellStart"/>
-      <w:r>
-        <w:rPr>
-          <w:rFonts w:ascii="Consolas" w:hAnsi="Consolas" w:cs="Consolas"/>
-          <w:color w:val="0000FF"/>
-          <w:sz w:val="19"/>
-          <w:szCs w:val="19"/>
-          <w:lang w:val="ru-RU"/>
-        </w:rPr>
-        <w:t>using</w:t>
-      </w:r>
-      <w:proofErr w:type="spellEnd"/>
-      <w:r>
-        <w:rPr>
-          <w:rFonts w:ascii="Consolas" w:hAnsi="Consolas" w:cs="Consolas"/>
-          <w:color w:val="000000"/>
-          <w:sz w:val="19"/>
-          <w:szCs w:val="19"/>
-          <w:lang w:val="ru-RU"/>
-        </w:rPr>
-        <w:t xml:space="preserve"> System.IO;</w:t>
-      </w:r>
-    </w:p>
-    <w:p>
-      <w:pPr>
-        <w:autoSpaceDE w:val="0"/>
-        <w:autoSpaceDN w:val="0"/>
-        <w:adjustRightInd w:val="0"/>
-        <w:ind w:left="709"/>
-        <w:rPr>
-          <w:rFonts w:ascii="Consolas" w:hAnsi="Consolas" w:cs="Consolas"/>
-          <w:color w:val="000000"/>
-          <w:sz w:val="19"/>
-          <w:szCs w:val="19"/>
-          <w:lang w:val="ru-RU"/>
-        </w:rPr>
-      </w:pPr>
-    </w:p>
-    <w:p>
-      <w:pPr>
-        <w:autoSpaceDE w:val="0"/>
-        <w:autoSpaceDN w:val="0"/>
-        <w:adjustRightInd w:val="0"/>
-        <w:ind w:left="709"/>
-        <w:rPr>
-          <w:rFonts w:ascii="Consolas" w:hAnsi="Consolas" w:cs="Consolas"/>
-          <w:color w:val="000000"/>
-          <w:sz w:val="19"/>
-          <w:szCs w:val="19"/>
-          <w:lang w:val="ru-RU"/>
-        </w:rPr>
-      </w:pPr>
-      <w:proofErr w:type="spellStart"/>
-      <w:r>
-        <w:rPr>
-          <w:rFonts w:ascii="Consolas" w:hAnsi="Consolas" w:cs="Consolas"/>
-          <w:color w:val="0000FF"/>
-          <w:sz w:val="19"/>
-          <w:szCs w:val="19"/>
-          <w:lang w:val="ru-RU"/>
-        </w:rPr>
-        <w:t>namespace</w:t>
-      </w:r>
-      <w:proofErr w:type="spellEnd"/>
-      <w:r>
-        <w:rPr>
-          <w:rFonts w:ascii="Consolas" w:hAnsi="Consolas" w:cs="Consolas"/>
-          <w:color w:val="000000"/>
-          <w:sz w:val="19"/>
-          <w:szCs w:val="19"/>
-          <w:lang w:val="ru-RU"/>
-        </w:rPr>
-        <w:t xml:space="preserve"> </w:t>
-      </w:r>
-      <w:proofErr w:type="spellStart"/>
-      <w:r>
-        <w:rPr>
-          <w:rFonts w:ascii="Consolas" w:hAnsi="Consolas" w:cs="Consolas"/>
-          <w:color w:val="000000"/>
-          <w:sz w:val="19"/>
-          <w:szCs w:val="19"/>
-          <w:lang w:val="ru-RU"/>
-        </w:rPr>
-        <w:t>MyClass</w:t>
-      </w:r>
-      <w:proofErr w:type="spellEnd"/>
-    </w:p>
-    <w:p>
-      <w:pPr>
-        <w:autoSpaceDE w:val="0"/>
-        <w:autoSpaceDN w:val="0"/>
-        <w:adjustRightInd w:val="0"/>
-        <w:ind w:left="709"/>
-        <w:rPr>
-          <w:rFonts w:ascii="Consolas" w:hAnsi="Consolas" w:cs="Consolas"/>
-          <w:color w:val="000000"/>
-          <w:sz w:val="19"/>
-          <w:szCs w:val="19"/>
-          <w:lang w:val="ru-RU"/>
-        </w:rPr>
-      </w:pPr>
-      <w:r>
-        <w:rPr>
-          <w:rFonts w:ascii="Consolas" w:hAnsi="Consolas" w:cs="Consolas"/>
-          <w:color w:val="000000"/>
-          <w:sz w:val="19"/>
-          <w:szCs w:val="19"/>
-          <w:lang w:val="ru-RU"/>
-        </w:rPr>
-        <w:t>{</w:t>
-      </w:r>
-    </w:p>
-    <w:p>
-      <w:pPr>
-        <w:autoSpaceDE w:val="0"/>
-        <w:autoSpaceDN w:val="0"/>
-        <w:adjustRightInd w:val="0"/>
-        <w:ind w:left="709"/>
-        <w:rPr>
-          <w:rFonts w:ascii="Consolas" w:hAnsi="Consolas" w:cs="Consolas"/>
-          <w:color w:val="000000"/>
-          <w:sz w:val="19"/>
-          <w:szCs w:val="19"/>
-          <w:lang w:val="ru-RU"/>
-        </w:rPr>
-      </w:pPr>
-      <w:r>
-        <w:rPr>
-          <w:rFonts w:ascii="Consolas" w:hAnsi="Consolas" w:cs="Consolas"/>
-          <w:color w:val="000000"/>
-          <w:sz w:val="19"/>
-          <w:szCs w:val="19"/>
-          <w:lang w:val="ru-RU"/>
-        </w:rPr>
-        <w:t xml:space="preserve">    </w:t>
-      </w:r>
-      <w:proofErr w:type="spellStart"/>
-      <w:r>
-        <w:rPr>
-          <w:rFonts w:ascii="Consolas" w:hAnsi="Consolas" w:cs="Consolas"/>
-          <w:color w:val="0000FF"/>
-          <w:sz w:val="19"/>
-          <w:szCs w:val="19"/>
-          <w:lang w:val="ru-RU"/>
-        </w:rPr>
-        <w:t>class</w:t>
-      </w:r>
-      <w:proofErr w:type="spellEnd"/>
-      <w:r>
-        <w:rPr>
-          <w:rFonts w:ascii="Consolas" w:hAnsi="Consolas" w:cs="Consolas"/>
-          <w:color w:val="000000"/>
-          <w:sz w:val="19"/>
-          <w:szCs w:val="19"/>
-          <w:lang w:val="ru-RU"/>
-        </w:rPr>
-        <w:t xml:space="preserve"> </w:t>
-      </w:r>
-      <w:proofErr w:type="spellStart"/>
-      <w:r>
-        <w:rPr>
-          <w:rFonts w:ascii="Consolas" w:hAnsi="Consolas" w:cs="Consolas"/>
-          <w:color w:val="2B91AF"/>
-          <w:sz w:val="19"/>
-          <w:szCs w:val="19"/>
-          <w:lang w:val="ru-RU"/>
-        </w:rPr>
-        <w:t>Audit</w:t>
-      </w:r>
-      <w:proofErr w:type="spellEnd"/>
-    </w:p>
-    <w:p>
-      <w:pPr>
-        <w:autoSpaceDE w:val="0"/>
-        <w:autoSpaceDN w:val="0"/>
-        <w:adjustRightInd w:val="0"/>
-        <w:ind w:left="709"/>
-        <w:rPr>
-          <w:rFonts w:ascii="Consolas" w:hAnsi="Consolas" w:cs="Consolas"/>
-          <w:color w:val="000000"/>
-          <w:sz w:val="19"/>
-          <w:szCs w:val="19"/>
-          <w:lang w:val="ru-RU"/>
-        </w:rPr>
-      </w:pPr>
-      <w:r>
-        <w:rPr>
-          <w:rFonts w:ascii="Consolas" w:hAnsi="Consolas" w:cs="Consolas"/>
-          <w:color w:val="000000"/>
-          <w:sz w:val="19"/>
-          <w:szCs w:val="19"/>
-          <w:lang w:val="ru-RU"/>
-        </w:rPr>
-        <w:t xml:space="preserve">    {</w:t>
-      </w:r>
-    </w:p>
-    <w:p>
-      <w:pPr>
-        <w:autoSpaceDE w:val="0"/>
-        <w:autoSpaceDN w:val="0"/>
-        <w:adjustRightInd w:val="0"/>
-        <w:ind w:left="709"/>
-        <w:rPr>
-          <w:rFonts w:ascii="Consolas" w:hAnsi="Consolas" w:cs="Consolas"/>
-          <w:color w:val="000000"/>
-          <w:sz w:val="19"/>
-          <w:szCs w:val="19"/>
-          <w:lang w:val="ru-RU"/>
-        </w:rPr>
-      </w:pPr>
-      <w:r>
-        <w:rPr>
-          <w:rFonts w:ascii="Consolas" w:hAnsi="Consolas" w:cs="Consolas"/>
-          <w:color w:val="000000"/>
-          <w:sz w:val="19"/>
-          <w:szCs w:val="19"/>
-          <w:lang w:val="ru-RU"/>
-        </w:rPr>
-        <w:t xml:space="preserve">        </w:t>
-      </w:r>
-      <w:proofErr w:type="spellStart"/>
-      <w:r>
-        <w:rPr>
-          <w:rFonts w:ascii="Consolas" w:hAnsi="Consolas" w:cs="Consolas"/>
-          <w:color w:val="0000FF"/>
-          <w:sz w:val="19"/>
-          <w:szCs w:val="19"/>
-          <w:lang w:val="ru-RU"/>
-        </w:rPr>
-        <w:t>public</w:t>
-      </w:r>
-      <w:proofErr w:type="spellEnd"/>
-      <w:r>
-        <w:rPr>
-          <w:rFonts w:ascii="Consolas" w:hAnsi="Consolas" w:cs="Consolas"/>
-          <w:color w:val="000000"/>
-          <w:sz w:val="19"/>
-          <w:szCs w:val="19"/>
-          <w:lang w:val="ru-RU"/>
-        </w:rPr>
-        <w:t xml:space="preserve"> </w:t>
-      </w:r>
-      <w:proofErr w:type="spellStart"/>
-      <w:r>
-        <w:rPr>
-          <w:rFonts w:ascii="Consolas" w:hAnsi="Consolas" w:cs="Consolas"/>
-          <w:color w:val="0000FF"/>
-          <w:sz w:val="19"/>
-          <w:szCs w:val="19"/>
-          <w:lang w:val="ru-RU"/>
-        </w:rPr>
-        <w:t>static</w:t>
-      </w:r>
-      <w:proofErr w:type="spellEnd"/>
-      <w:r>
-        <w:rPr>
-          <w:rFonts w:ascii="Consolas" w:hAnsi="Consolas" w:cs="Consolas"/>
-          <w:color w:val="000000"/>
-          <w:sz w:val="19"/>
-          <w:szCs w:val="19"/>
-          <w:lang w:val="ru-RU"/>
-        </w:rPr>
-        <w:t xml:space="preserve"> </w:t>
-      </w:r>
-      <w:proofErr w:type="spellStart"/>
-      <w:r>
-        <w:rPr>
-          <w:rFonts w:ascii="Consolas" w:hAnsi="Consolas" w:cs="Consolas"/>
-          <w:color w:val="0000FF"/>
-          <w:sz w:val="19"/>
-          <w:szCs w:val="19"/>
-          <w:lang w:val="ru-RU"/>
-        </w:rPr>
-        <w:t>void</w:t>
-      </w:r>
-      <w:proofErr w:type="spellEnd"/>
-      <w:r>
-        <w:rPr>
-          <w:rFonts w:ascii="Consolas" w:hAnsi="Consolas" w:cs="Consolas"/>
-          <w:color w:val="000000"/>
-          <w:sz w:val="19"/>
-          <w:szCs w:val="19"/>
-          <w:lang w:val="ru-RU"/>
+      <w:r>
+        <w:rPr>
+          <w:rFonts w:ascii="Consolas" w:hAnsi="Consolas" w:cs="Consolas"/>
+          <w:color w:val="000000"/>
+          <w:sz w:val="19"/>
+          <w:szCs w:val="19"/>
         </w:rPr>
         <w:t xml:space="preserve"> </w:t>
       </w:r>
@@ -6123,7 +5535,448 @@
           <w:color w:val="000000"/>
           <w:sz w:val="19"/>
           <w:szCs w:val="19"/>
-          <w:lang w:val="ru-RU"/>
+        </w:rPr>
+        <w:t>System.Collections.Generic</w:t>
+      </w:r>
+      <w:proofErr w:type="spellEnd"/>
+      <w:proofErr w:type="gramEnd"/>
+      <w:r>
+        <w:rPr>
+          <w:rFonts w:ascii="Consolas" w:hAnsi="Consolas" w:cs="Consolas"/>
+          <w:color w:val="000000"/>
+          <w:sz w:val="19"/>
+          <w:szCs w:val="19"/>
+        </w:rPr>
+        <w:t>;</w:t>
+      </w:r>
+    </w:p>
+    <w:p>
+      <w:pPr>
+        <w:autoSpaceDE w:val="0"/>
+        <w:autoSpaceDN w:val="0"/>
+        <w:adjustRightInd w:val="0"/>
+        <w:ind w:left="709"/>
+        <w:rPr>
+          <w:rFonts w:ascii="Consolas" w:hAnsi="Consolas" w:cs="Consolas"/>
+          <w:color w:val="000000"/>
+          <w:sz w:val="19"/>
+          <w:szCs w:val="19"/>
+        </w:rPr>
+      </w:pPr>
+      <w:r>
+        <w:rPr>
+          <w:rFonts w:ascii="Consolas" w:hAnsi="Consolas" w:cs="Consolas"/>
+          <w:color w:val="0000FF"/>
+          <w:sz w:val="19"/>
+          <w:szCs w:val="19"/>
+        </w:rPr>
+        <w:t>using</w:t>
+      </w:r>
+      <w:r>
+        <w:rPr>
+          <w:rFonts w:ascii="Consolas" w:hAnsi="Consolas" w:cs="Consolas"/>
+          <w:color w:val="000000"/>
+          <w:sz w:val="19"/>
+          <w:szCs w:val="19"/>
+        </w:rPr>
+        <w:t xml:space="preserve"> </w:t>
+      </w:r>
+      <w:proofErr w:type="spellStart"/>
+      <w:r>
+        <w:rPr>
+          <w:rFonts w:ascii="Consolas" w:hAnsi="Consolas" w:cs="Consolas"/>
+          <w:color w:val="000000"/>
+          <w:sz w:val="19"/>
+          <w:szCs w:val="19"/>
+        </w:rPr>
+        <w:t>System.Linq</w:t>
+      </w:r>
+      <w:proofErr w:type="spellEnd"/>
+      <w:r>
+        <w:rPr>
+          <w:rFonts w:ascii="Consolas" w:hAnsi="Consolas" w:cs="Consolas"/>
+          <w:color w:val="000000"/>
+          <w:sz w:val="19"/>
+          <w:szCs w:val="19"/>
+        </w:rPr>
+        <w:t>;</w:t>
+      </w:r>
+    </w:p>
+    <w:p>
+      <w:pPr>
+        <w:autoSpaceDE w:val="0"/>
+        <w:autoSpaceDN w:val="0"/>
+        <w:adjustRightInd w:val="0"/>
+        <w:ind w:left="709"/>
+        <w:rPr>
+          <w:rFonts w:ascii="Consolas" w:hAnsi="Consolas" w:cs="Consolas"/>
+          <w:color w:val="000000"/>
+          <w:sz w:val="19"/>
+          <w:szCs w:val="19"/>
+        </w:rPr>
+      </w:pPr>
+      <w:r>
+        <w:rPr>
+          <w:rFonts w:ascii="Consolas" w:hAnsi="Consolas" w:cs="Consolas"/>
+          <w:color w:val="0000FF"/>
+          <w:sz w:val="19"/>
+          <w:szCs w:val="19"/>
+        </w:rPr>
+        <w:t>using</w:t>
+      </w:r>
+      <w:r>
+        <w:rPr>
+          <w:rFonts w:ascii="Consolas" w:hAnsi="Consolas" w:cs="Consolas"/>
+          <w:color w:val="000000"/>
+          <w:sz w:val="19"/>
+          <w:szCs w:val="19"/>
+        </w:rPr>
+        <w:t xml:space="preserve"> </w:t>
+      </w:r>
+      <w:proofErr w:type="spellStart"/>
+      <w:r>
+        <w:rPr>
+          <w:rFonts w:ascii="Consolas" w:hAnsi="Consolas" w:cs="Consolas"/>
+          <w:color w:val="000000"/>
+          <w:sz w:val="19"/>
+          <w:szCs w:val="19"/>
+        </w:rPr>
+        <w:t>System.Text</w:t>
+      </w:r>
+      <w:proofErr w:type="spellEnd"/>
+      <w:r>
+        <w:rPr>
+          <w:rFonts w:ascii="Consolas" w:hAnsi="Consolas" w:cs="Consolas"/>
+          <w:color w:val="000000"/>
+          <w:sz w:val="19"/>
+          <w:szCs w:val="19"/>
+        </w:rPr>
+        <w:t>;</w:t>
+      </w:r>
+    </w:p>
+    <w:p>
+      <w:pPr>
+        <w:autoSpaceDE w:val="0"/>
+        <w:autoSpaceDN w:val="0"/>
+        <w:adjustRightInd w:val="0"/>
+        <w:ind w:left="709"/>
+        <w:rPr>
+          <w:rFonts w:ascii="Consolas" w:hAnsi="Consolas" w:cs="Consolas"/>
+          <w:color w:val="000000"/>
+          <w:sz w:val="19"/>
+          <w:szCs w:val="19"/>
+        </w:rPr>
+      </w:pPr>
+      <w:r>
+        <w:rPr>
+          <w:rFonts w:ascii="Consolas" w:hAnsi="Consolas" w:cs="Consolas"/>
+          <w:color w:val="0000FF"/>
+          <w:sz w:val="19"/>
+          <w:szCs w:val="19"/>
+        </w:rPr>
+        <w:t>using</w:t>
+      </w:r>
+      <w:r>
+        <w:rPr>
+          <w:rFonts w:ascii="Consolas" w:hAnsi="Consolas" w:cs="Consolas"/>
+          <w:color w:val="000000"/>
+          <w:sz w:val="19"/>
+          <w:szCs w:val="19"/>
+        </w:rPr>
+        <w:t xml:space="preserve"> </w:t>
+      </w:r>
+      <w:proofErr w:type="spellStart"/>
+      <w:proofErr w:type="gramStart"/>
+      <w:r>
+        <w:rPr>
+          <w:rFonts w:ascii="Consolas" w:hAnsi="Consolas" w:cs="Consolas"/>
+          <w:color w:val="000000"/>
+          <w:sz w:val="19"/>
+          <w:szCs w:val="19"/>
+        </w:rPr>
+        <w:t>System.Threading.Tasks</w:t>
+      </w:r>
+      <w:proofErr w:type="spellEnd"/>
+      <w:proofErr w:type="gramEnd"/>
+      <w:r>
+        <w:rPr>
+          <w:rFonts w:ascii="Consolas" w:hAnsi="Consolas" w:cs="Consolas"/>
+          <w:color w:val="000000"/>
+          <w:sz w:val="19"/>
+          <w:szCs w:val="19"/>
+        </w:rPr>
+        <w:t>;</w:t>
+      </w:r>
+    </w:p>
+    <w:p>
+      <w:pPr>
+        <w:autoSpaceDE w:val="0"/>
+        <w:autoSpaceDN w:val="0"/>
+        <w:adjustRightInd w:val="0"/>
+        <w:ind w:left="709"/>
+        <w:rPr>
+          <w:rFonts w:ascii="Consolas" w:hAnsi="Consolas" w:cs="Consolas"/>
+          <w:color w:val="000000"/>
+          <w:sz w:val="19"/>
+          <w:szCs w:val="19"/>
+        </w:rPr>
+      </w:pPr>
+      <w:r>
+        <w:rPr>
+          <w:rFonts w:ascii="Consolas" w:hAnsi="Consolas" w:cs="Consolas"/>
+          <w:color w:val="0000FF"/>
+          <w:sz w:val="19"/>
+          <w:szCs w:val="19"/>
+        </w:rPr>
+        <w:t>using</w:t>
+      </w:r>
+      <w:r>
+        <w:rPr>
+          <w:rFonts w:ascii="Consolas" w:hAnsi="Consolas" w:cs="Consolas"/>
+          <w:color w:val="000000"/>
+          <w:sz w:val="19"/>
+          <w:szCs w:val="19"/>
+        </w:rPr>
+        <w:t xml:space="preserve"> System.IO;</w:t>
+      </w:r>
+    </w:p>
+    <w:p>
+      <w:pPr>
+        <w:autoSpaceDE w:val="0"/>
+        <w:autoSpaceDN w:val="0"/>
+        <w:adjustRightInd w:val="0"/>
+        <w:ind w:left="709"/>
+        <w:rPr>
+          <w:rFonts w:ascii="Consolas" w:hAnsi="Consolas" w:cs="Consolas"/>
+          <w:color w:val="000000"/>
+          <w:sz w:val="19"/>
+          <w:szCs w:val="19"/>
+        </w:rPr>
+      </w:pPr>
+    </w:p>
+    <w:p>
+      <w:pPr>
+        <w:autoSpaceDE w:val="0"/>
+        <w:autoSpaceDN w:val="0"/>
+        <w:adjustRightInd w:val="0"/>
+        <w:ind w:left="709"/>
+        <w:rPr>
+          <w:rFonts w:ascii="Consolas" w:hAnsi="Consolas" w:cs="Consolas"/>
+          <w:color w:val="000000"/>
+          <w:sz w:val="19"/>
+          <w:szCs w:val="19"/>
+        </w:rPr>
+      </w:pPr>
+      <w:r>
+        <w:rPr>
+          <w:rFonts w:ascii="Consolas" w:hAnsi="Consolas" w:cs="Consolas"/>
+          <w:color w:val="0000FF"/>
+          <w:sz w:val="19"/>
+          <w:szCs w:val="19"/>
+        </w:rPr>
+        <w:t>namespace</w:t>
+      </w:r>
+      <w:r>
+        <w:rPr>
+          <w:rFonts w:ascii="Consolas" w:hAnsi="Consolas" w:cs="Consolas"/>
+          <w:color w:val="000000"/>
+          <w:sz w:val="19"/>
+          <w:szCs w:val="19"/>
+        </w:rPr>
+        <w:t xml:space="preserve"> </w:t>
+      </w:r>
+      <w:proofErr w:type="spellStart"/>
+      <w:r>
+        <w:rPr>
+          <w:rFonts w:ascii="Consolas" w:hAnsi="Consolas" w:cs="Consolas"/>
+          <w:color w:val="000000"/>
+          <w:sz w:val="19"/>
+          <w:szCs w:val="19"/>
+        </w:rPr>
+        <w:t>MyClass</w:t>
+      </w:r>
+      <w:proofErr w:type="spellEnd"/>
+    </w:p>
+    <w:p>
+      <w:pPr>
+        <w:autoSpaceDE w:val="0"/>
+        <w:autoSpaceDN w:val="0"/>
+        <w:adjustRightInd w:val="0"/>
+        <w:ind w:left="709"/>
+        <w:rPr>
+          <w:rFonts w:ascii="Consolas" w:hAnsi="Consolas" w:cs="Consolas"/>
+          <w:color w:val="000000"/>
+          <w:sz w:val="19"/>
+          <w:szCs w:val="19"/>
+        </w:rPr>
+      </w:pPr>
+      <w:r>
+        <w:rPr>
+          <w:rFonts w:ascii="Consolas" w:hAnsi="Consolas" w:cs="Consolas"/>
+          <w:color w:val="000000"/>
+          <w:sz w:val="19"/>
+          <w:szCs w:val="19"/>
+        </w:rPr>
+        <w:t>{</w:t>
+      </w:r>
+    </w:p>
+    <w:p>
+      <w:pPr>
+        <w:autoSpaceDE w:val="0"/>
+        <w:autoSpaceDN w:val="0"/>
+        <w:adjustRightInd w:val="0"/>
+        <w:ind w:left="709"/>
+        <w:rPr>
+          <w:rFonts w:ascii="Consolas" w:hAnsi="Consolas" w:cs="Consolas"/>
+          <w:color w:val="000000"/>
+          <w:sz w:val="19"/>
+          <w:szCs w:val="19"/>
+        </w:rPr>
+      </w:pPr>
+      <w:r>
+        <w:rPr>
+          <w:rFonts w:ascii="Consolas" w:hAnsi="Consolas" w:cs="Consolas"/>
+          <w:color w:val="000000"/>
+          <w:sz w:val="19"/>
+          <w:szCs w:val="19"/>
+        </w:rPr>
+        <w:t xml:space="preserve">    </w:t>
+      </w:r>
+      <w:r>
+        <w:rPr>
+          <w:rFonts w:ascii="Consolas" w:hAnsi="Consolas" w:cs="Consolas"/>
+          <w:color w:val="0000FF"/>
+          <w:sz w:val="19"/>
+          <w:szCs w:val="19"/>
+        </w:rPr>
+        <w:t>class</w:t>
+      </w:r>
+      <w:r>
+        <w:rPr>
+          <w:rFonts w:ascii="Consolas" w:hAnsi="Consolas" w:cs="Consolas"/>
+          <w:color w:val="000000"/>
+          <w:sz w:val="19"/>
+          <w:szCs w:val="19"/>
+        </w:rPr>
+        <w:t xml:space="preserve"> </w:t>
+      </w:r>
+      <w:r>
+        <w:rPr>
+          <w:rFonts w:ascii="Consolas" w:hAnsi="Consolas" w:cs="Consolas"/>
+          <w:color w:val="2B91AF"/>
+          <w:sz w:val="19"/>
+          <w:szCs w:val="19"/>
+        </w:rPr>
+        <w:t>Audit</w:t>
+      </w:r>
+    </w:p>
+    <w:p>
+      <w:pPr>
+        <w:autoSpaceDE w:val="0"/>
+        <w:autoSpaceDN w:val="0"/>
+        <w:adjustRightInd w:val="0"/>
+        <w:ind w:left="709"/>
+        <w:rPr>
+          <w:rFonts w:ascii="Consolas" w:hAnsi="Consolas" w:cs="Consolas"/>
+          <w:color w:val="000000"/>
+          <w:sz w:val="19"/>
+          <w:szCs w:val="19"/>
+        </w:rPr>
+      </w:pPr>
+      <w:r>
+        <w:rPr>
+          <w:rFonts w:ascii="Consolas" w:hAnsi="Consolas" w:cs="Consolas"/>
+          <w:color w:val="000000"/>
+          <w:sz w:val="19"/>
+          <w:szCs w:val="19"/>
+        </w:rPr>
+        <w:t xml:space="preserve">    {</w:t>
+      </w:r>
+    </w:p>
+    <w:p>
+      <w:pPr>
+        <w:autoSpaceDE w:val="0"/>
+        <w:autoSpaceDN w:val="0"/>
+        <w:adjustRightInd w:val="0"/>
+        <w:ind w:left="709"/>
+        <w:rPr>
+          <w:rFonts w:ascii="Consolas" w:hAnsi="Consolas" w:cs="Consolas"/>
+          <w:color w:val="000000"/>
+          <w:sz w:val="19"/>
+          <w:szCs w:val="19"/>
+        </w:rPr>
+      </w:pPr>
+      <w:r>
+        <w:rPr>
+          <w:rFonts w:ascii="Consolas" w:hAnsi="Consolas" w:cs="Consolas"/>
+          <w:color w:val="000000"/>
+          <w:sz w:val="19"/>
+          <w:szCs w:val="19"/>
+        </w:rPr>
+        <w:t xml:space="preserve">        </w:t>
+      </w:r>
+      <w:r>
+        <w:rPr>
+          <w:rFonts w:ascii="Consolas" w:hAnsi="Consolas" w:cs="Consolas"/>
+          <w:color w:val="0000FF"/>
+          <w:sz w:val="19"/>
+          <w:szCs w:val="19"/>
+        </w:rPr>
+        <w:t>public</w:t>
+      </w:r>
+      <w:r>
+        <w:rPr>
+          <w:rFonts w:ascii="Consolas" w:hAnsi="Consolas" w:cs="Consolas"/>
+          <w:color w:val="000000"/>
+          <w:sz w:val="19"/>
+          <w:szCs w:val="19"/>
+        </w:rPr>
+        <w:t xml:space="preserve"> </w:t>
+      </w:r>
+      <w:r>
+        <w:rPr>
+          <w:rFonts w:ascii="Consolas" w:hAnsi="Consolas" w:cs="Consolas"/>
+          <w:color w:val="0000FF"/>
+          <w:sz w:val="19"/>
+          <w:szCs w:val="19"/>
+        </w:rPr>
+        <w:t>static</w:t>
+      </w:r>
+      <w:r>
+        <w:rPr>
+          <w:rFonts w:ascii="Consolas" w:hAnsi="Consolas" w:cs="Consolas"/>
+          <w:color w:val="000000"/>
+          <w:sz w:val="19"/>
+          <w:szCs w:val="19"/>
+        </w:rPr>
+        <w:t xml:space="preserve"> </w:t>
+      </w:r>
+      <w:r>
+        <w:rPr>
+          <w:rFonts w:ascii="Consolas" w:hAnsi="Consolas" w:cs="Consolas"/>
+          <w:color w:val="0000FF"/>
+          <w:sz w:val="19"/>
+          <w:szCs w:val="19"/>
+        </w:rPr>
+        <w:t>void</w:t>
+      </w:r>
+      <w:r>
+        <w:rPr>
+          <w:rFonts w:ascii="Consolas" w:hAnsi="Consolas" w:cs="Consolas"/>
+          <w:color w:val="000000"/>
+          <w:sz w:val="19"/>
+          <w:szCs w:val="19"/>
+        </w:rPr>
+        <w:t xml:space="preserve"> </w:t>
+      </w:r>
+      <w:proofErr w:type="spellStart"/>
+      <w:proofErr w:type="gramStart"/>
+      <w:r>
+        <w:rPr>
+          <w:rFonts w:ascii="Consolas" w:hAnsi="Consolas" w:cs="Consolas"/>
+          <w:color w:val="000000"/>
+          <w:sz w:val="19"/>
+          <w:szCs w:val="19"/>
         </w:rPr>
         <w:t>RunAudit</w:t>
       </w:r>
@@ -6134,7 +5987,6 @@
           <w:color w:val="000000"/>
           <w:sz w:val="19"/>
           <w:szCs w:val="19"/>
-          <w:lang w:val="ru-RU"/>
         </w:rPr>
         <w:t>(</w:t>
       </w:r>
@@ -6145,7 +5997,6 @@
           <w:color w:val="000000"/>
           <w:sz w:val="19"/>
           <w:szCs w:val="19"/>
-          <w:lang w:val="ru-RU"/>
         </w:rPr>
         <w:t>)</w:t>
       </w:r>
@@ -6161,16 +6012,14 @@
           <w:color w:val="000000"/>
           <w:sz w:val="19"/>
           <w:szCs w:val="19"/>
-          <w:lang w:val="ru-RU"/>
-        </w:rPr>
-      </w:pPr>
-      <w:r>
-        <w:rPr>
-          <w:rFonts w:ascii="Consolas" w:hAnsi="Consolas" w:cs="Consolas"/>
-          <w:color w:val="000000"/>
-          <w:sz w:val="19"/>
-          <w:szCs w:val="19"/>
-          <w:lang w:val="ru-RU"/>
+        </w:rPr>
+      </w:pPr>
+      <w:r>
+        <w:rPr>
+          <w:rFonts w:ascii="Consolas" w:hAnsi="Consolas" w:cs="Consolas"/>
+          <w:color w:val="000000"/>
+          <w:sz w:val="19"/>
+          <w:szCs w:val="19"/>
         </w:rPr>
         <w:t xml:space="preserve">        {</w:t>
       </w:r>
@@ -7473,16 +7322,37 @@
         <w:rPr>
           <w:rFonts w:ascii="Times New Roman" w:hAnsi="Times New Roman" w:cs="Times New Roman"/>
           <w:sz w:val="28"/>
-          <w:lang w:val="ru-RU"/>
-        </w:rPr>
-      </w:pPr>
-      <w:r>
-        <w:rPr>
-          <w:rFonts w:ascii="Times New Roman" w:hAnsi="Times New Roman" w:cs="Times New Roman"/>
-          <w:sz w:val="28"/>
-          <w:lang w:val="ru-RU"/>
-        </w:rPr>
-        <w:t xml:space="preserve">Листинг 5 – класс </w:t>
+        </w:rPr>
+      </w:pPr>
+      <w:r>
+        <w:rPr>
+          <w:rFonts w:ascii="Times New Roman" w:hAnsi="Times New Roman" w:cs="Times New Roman"/>
+          <w:sz w:val="28"/>
+          <w:lang w:val="ru-RU"/>
+        </w:rPr>
+        <w:t>Листинг</w:t>
+      </w:r>
+      <w:r>
+        <w:rPr>
+          <w:rFonts w:ascii="Times New Roman" w:hAnsi="Times New Roman" w:cs="Times New Roman"/>
+          <w:sz w:val="28"/>
+        </w:rPr>
+        <w:t xml:space="preserve"> 5 – </w:t>
+      </w:r>
+      <w:r>
+        <w:rPr>
+          <w:rFonts w:ascii="Times New Roman" w:hAnsi="Times New Roman" w:cs="Times New Roman"/>
+          <w:sz w:val="28"/>
+          <w:lang w:val="ru-RU"/>
+        </w:rPr>
+        <w:t>класс</w:t>
+      </w:r>
+      <w:r>
+        <w:rPr>
+          <w:rFonts w:ascii="Times New Roman" w:hAnsi="Times New Roman" w:cs="Times New Roman"/>
+          <w:sz w:val="28"/>
+        </w:rPr>
+        <w:t xml:space="preserve"> </w:t>
       </w:r>
       <w:r>
         <w:rPr>
@@ -10663,6 +10533,7 @@
         <w:rPr>
           <w:rFonts w:ascii="Times New Roman" w:hAnsi="Times New Roman" w:cs="Times New Roman"/>
           <w:sz w:val="28"/>
+          <w:lang w:val="ru-RU"/>
         </w:rPr>
       </w:pPr>
       <w:r>
@@ -11403,7 +11274,29 @@
           <w:sz w:val="28"/>
           <w:lang w:val="ru-RU"/>
         </w:rPr>
-        <w:t xml:space="preserve">Листинг 7 – интерфейс </w:t>
+        <w:t>Листинг</w:t>
+      </w:r>
+      <w:r>
+        <w:rPr>
+          <w:rFonts w:ascii="Times New Roman" w:hAnsi="Times New Roman" w:cs="Times New Roman"/>
+          <w:sz w:val="28"/>
+        </w:rPr>
+        <w:t xml:space="preserve"> 7 – </w:t>
+      </w:r>
+      <w:r>
+        <w:rPr>
+          <w:rFonts w:ascii="Times New Roman" w:hAnsi="Times New Roman" w:cs="Times New Roman"/>
+          <w:sz w:val="28"/>
+          <w:lang w:val="ru-RU"/>
+        </w:rPr>
+        <w:t>интерфейс</w:t>
+      </w:r>
+      <w:r>
+        <w:rPr>
+          <w:rFonts w:ascii="Times New Roman" w:hAnsi="Times New Roman" w:cs="Times New Roman"/>
+          <w:sz w:val="28"/>
+        </w:rPr>
+        <w:t xml:space="preserve"> </w:t>
       </w:r>
       <w:proofErr w:type="spellStart"/>
       <w:r>
@@ -14327,8 +14220,12 @@
     </w:p>
     <w:p>
       <w:pPr>
+        <w:pStyle w:val="a6"/>
+        <w:numPr>
+          <w:ilvl w:val="0"/>
+          <w:numId w:val="5"/>
+        </w:numPr>
         <w:spacing w:after="160" w:line="360" w:lineRule="auto"/>
-        <w:ind w:left="363"/>
         <w:jc w:val="both"/>
         <w:rPr>
           <w:rFonts w:ascii="Times New Roman" w:hAnsi="Times New Roman" w:cs="Times New Roman"/>
@@ -14336,6 +14233,82 @@
           <w:lang w:val="ru-RU"/>
         </w:rPr>
       </w:pPr>
+      <w:r>
+        <w:rPr>
+          <w:rFonts w:ascii="Times New Roman" w:hAnsi="Times New Roman" w:cs="Times New Roman"/>
+          <w:sz w:val="28"/>
+          <w:lang w:val="ru-RU"/>
+        </w:rPr>
+        <w:t>Для чего надо использовать интерфейсы?</w:t>
+      </w:r>
+    </w:p>
+    <w:p>
+      <w:pPr>
+        <w:pStyle w:val="a6"/>
+        <w:spacing w:after="160" w:line="360" w:lineRule="auto"/>
+        <w:ind w:left="1083"/>
+        <w:jc w:val="both"/>
+        <w:rPr>
+          <w:rFonts w:ascii="Times New Roman" w:hAnsi="Times New Roman" w:cs="Times New Roman"/>
+          <w:sz w:val="28"/>
+          <w:lang w:val="ru-RU"/>
+        </w:rPr>
+      </w:pPr>
+      <w:r>
+        <w:rPr>
+          <w:rFonts w:ascii="Times New Roman" w:hAnsi="Times New Roman" w:cs="Times New Roman"/>
+          <w:sz w:val="28"/>
+          <w:lang w:val="ru-RU"/>
+        </w:rPr>
+        <w:t>Для описания взаимодействия с классами.</w:t>
+      </w:r>
+    </w:p>
+    <w:p>
+      <w:pPr>
+        <w:pStyle w:val="a6"/>
+        <w:numPr>
+          <w:ilvl w:val="0"/>
+          <w:numId w:val="5"/>
+        </w:numPr>
+        <w:spacing w:after="160" w:line="360" w:lineRule="auto"/>
+        <w:jc w:val="both"/>
+        <w:rPr>
+          <w:rFonts w:ascii="Times New Roman" w:hAnsi="Times New Roman" w:cs="Times New Roman"/>
+          <w:sz w:val="28"/>
+          <w:lang w:val="ru-RU"/>
+        </w:rPr>
+      </w:pPr>
+      <w:r>
+        <w:rPr>
+          <w:rFonts w:ascii="Times New Roman" w:hAnsi="Times New Roman" w:cs="Times New Roman"/>
+          <w:sz w:val="28"/>
+          <w:lang w:val="ru-RU"/>
+        </w:rPr>
+        <w:t>Где выделяется память под объекты классов?</w:t>
+      </w:r>
+    </w:p>
+    <w:p>
+      <w:pPr>
+        <w:pStyle w:val="a6"/>
+        <w:spacing w:after="160" w:line="360" w:lineRule="auto"/>
+        <w:ind w:left="1083"/>
+        <w:jc w:val="both"/>
+        <w:rPr>
+          <w:rFonts w:ascii="Times New Roman" w:hAnsi="Times New Roman" w:cs="Times New Roman"/>
+          <w:sz w:val="28"/>
+          <w:lang w:val="ru-RU"/>
+        </w:rPr>
+      </w:pPr>
+      <w:r>
+        <w:rPr>
+          <w:rFonts w:ascii="Times New Roman" w:hAnsi="Times New Roman" w:cs="Times New Roman"/>
+          <w:sz w:val="28"/>
+          <w:lang w:val="ru-RU"/>
+        </w:rPr>
+        <w:t>Память под объекты классов выделяется в куче. Когда ссылка на объект пропадает, сборщик мусора удаляет его из кучи.</w:t>
+      </w:r>
+      <w:bookmarkStart w:id="0" w:name="_GoBack"/>
+      <w:bookmarkEnd w:id="0"/>
     </w:p>
     <w:sectPr>
       <w:pgSz w:w="11906" w:h="16838"/>
@@ -14608,6 +14581,92 @@
     </w:lvl>
   </w:abstractNum>
   <w:abstractNum w:abstractNumId="3" w15:restartNumberingAfterBreak="0">
+    <w:nsid w:val="76F721D0"/>
+    <w:multiLevelType w:val="hybridMultilevel"/>
+    <w:tmpl w:val="A4E4699E"/>
+    <w:lvl w:ilvl="0" w:tplc="0419000F">
+      <w:start w:val="1"/>
+      <w:numFmt w:val="decimal"/>
+      <w:lvlText w:val="%1."/>
+      <w:lvlJc w:val="left"/>
+      <w:pPr>
+        <w:ind w:left="1083" w:hanging="360"/>
+      </w:pPr>
+    </w:lvl>
+    <w:lvl w:ilvl="1" w:tplc="04190019" w:tentative="1">
+      <w:start w:val="1"/>
+      <w:numFmt w:val="lowerLetter"/>
+      <w:lvlText w:val="%2."/>
+      <w:lvlJc w:val="left"/>
+      <w:pPr>
+        <w:ind w:left="1803" w:hanging="360"/>
+      </w:pPr>
+    </w:lvl>
+    <w:lvl w:ilvl="2" w:tplc="0419001B" w:tentative="1">
+      <w:start w:val="1"/>
+      <w:numFmt w:val="lowerRoman"/>
+      <w:lvlText w:val="%3."/>
+      <w:lvlJc w:val="right"/>
+      <w:pPr>
+        <w:ind w:left="2523" w:hanging="180"/>
+      </w:pPr>
+    </w:lvl>
+    <w:lvl w:ilvl="3" w:tplc="0419000F" w:tentative="1">
+      <w:start w:val="1"/>
+      <w:numFmt w:val="decimal"/>
+      <w:lvlText w:val="%4."/>
+      <w:lvlJc w:val="left"/>
+      <w:pPr>
+        <w:ind w:left="3243" w:hanging="360"/>
+      </w:pPr>
+    </w:lvl>
+    <w:lvl w:ilvl="4" w:tplc="04190019" w:tentative="1">
+      <w:start w:val="1"/>
+      <w:numFmt w:val="lowerLetter"/>
+      <w:lvlText w:val="%5."/>
+      <w:lvlJc w:val="left"/>
+      <w:pPr>
+        <w:ind w:left="3963" w:hanging="360"/>
+      </w:pPr>
+    </w:lvl>
+    <w:lvl w:ilvl="5" w:tplc="0419001B" w:tentative="1">
+      <w:start w:val="1"/>
+      <w:numFmt w:val="lowerRoman"/>
+      <w:lvlText w:val="%6."/>
+      <w:lvlJc w:val="right"/>
+      <w:pPr>
+        <w:ind w:left="4683" w:hanging="180"/>
+      </w:pPr>
+    </w:lvl>
+    <w:lvl w:ilvl="6" w:tplc="0419000F" w:tentative="1">
+      <w:start w:val="1"/>
+      <w:numFmt w:val="decimal"/>
+      <w:lvlText w:val="%7."/>
+      <w:lvlJc w:val="left"/>
+      <w:pPr>
+        <w:ind w:left="5403" w:hanging="360"/>
+      </w:pPr>
+    </w:lvl>
+    <w:lvl w:ilvl="7" w:tplc="04190019" w:tentative="1">
+      <w:start w:val="1"/>
+      <w:numFmt w:val="lowerLetter"/>
+      <w:lvlText w:val="%8."/>
+      <w:lvlJc w:val="left"/>
+      <w:pPr>
+        <w:ind w:left="6123" w:hanging="360"/>
+      </w:pPr>
+    </w:lvl>
+    <w:lvl w:ilvl="8" w:tplc="0419001B" w:tentative="1">
+      <w:start w:val="1"/>
+      <w:numFmt w:val="lowerRoman"/>
+      <w:lvlText w:val="%9."/>
+      <w:lvlJc w:val="right"/>
+      <w:pPr>
+        <w:ind w:left="6843" w:hanging="180"/>
+      </w:pPr>
+    </w:lvl>
+  </w:abstractNum>
+  <w:abstractNum w:abstractNumId="4" w15:restartNumberingAfterBreak="0">
     <w:nsid w:val="780C4522"/>
     <w:multiLevelType w:val="hybridMultilevel"/>
     <w:tmpl w:val="17404D26"/>
@@ -14694,7 +14753,7 @@
     </w:lvl>
   </w:abstractNum>
   <w:num w:numId="1">
-    <w:abstractNumId w:val="3"/>
+    <w:abstractNumId w:val="4"/>
   </w:num>
   <w:num w:numId="2">
     <w:abstractNumId w:val="0"/>
@@ -14704,6 +14763,9 @@
   </w:num>
   <w:num w:numId="4">
     <w:abstractNumId w:val="1"/>
+  </w:num>
+  <w:num w:numId="5">
+    <w:abstractNumId w:val="3"/>
   </w:num>
   <w:numIdMacAtCleanup w:val="4"/>
 </w:numbering>
@@ -15607,14 +15669,14 @@
     <w:charset w:val="CC"/>
     <w:family w:val="swiss"/>
     <w:pitch w:val="variable"/>
-    <w:sig w:usb0="E0002EFF" w:usb1="C000247B" w:usb2="00000009" w:usb3="00000000" w:csb0="000001FF" w:csb1="00000000"/>
+    <w:sig w:usb0="E4002EFF" w:usb1="C000247B" w:usb2="00000009" w:usb3="00000000" w:csb0="000001FF" w:csb1="00000000"/>
   </w:font>
   <w:font w:name="Calibri Light">
     <w:panose1 w:val="020F0302020204030204"/>
     <w:charset w:val="CC"/>
     <w:family w:val="swiss"/>
     <w:pitch w:val="variable"/>
-    <w:sig w:usb0="E0002AFF" w:usb1="C000247B" w:usb2="00000009" w:usb3="00000000" w:csb0="000001FF" w:csb1="00000000"/>
+    <w:sig w:usb0="E4002EFF" w:usb1="C000247B" w:usb2="00000009" w:usb3="00000000" w:csb0="000001FF" w:csb1="00000000"/>
   </w:font>
   <w:font w:name="Courier New">
     <w:panose1 w:val="02070309020205020404"/>
@@ -15653,6 +15715,7 @@
     <w:rsid w:val="004D0ACA"/>
     <w:rsid w:val="00580C9B"/>
     <w:rsid w:val="007C0327"/>
+    <w:rsid w:val="008247EA"/>
     <w:rsid w:val="0087215B"/>
     <w:rsid w:val="00967AB1"/>
     <w:rsid w:val="00A73299"/>
@@ -15677,8 +15740,8 @@
   </m:mathPr>
   <w:themeFontLang w:val="ru-RU"/>
   <w:clrSchemeMapping w:bg1="light1" w:t1="dark1" w:bg2="light2" w:t2="dark2" w:accent1="accent1" w:accent2="accent2" w:accent3="accent3" w:accent4="accent4" w:accent5="accent5" w:accent6="accent6" w:hyperlink="hyperlink" w:followedHyperlink="followedHyperlink"/>
-  <w:decimalSymbol w:val=","/>
-  <w:listSeparator w:val=";"/>
+  <w:decimalSymbol w:val="."/>
+  <w:listSeparator w:val=","/>
   <w15:chartTrackingRefBased/>
 </w:settings>
 </file>
@@ -16432,7 +16495,7 @@
 </file>
 
 <file path=customXml/itemProps1.xml><?xml version="1.0" encoding="utf-8"?>
-<ds:datastoreItem xmlns:ds="http://schemas.openxmlformats.org/officeDocument/2006/customXml" ds:itemID="{B1C0E1AC-75AA-4632-B151-DC23B60BC1E9}">
+<ds:datastoreItem xmlns:ds="http://schemas.openxmlformats.org/officeDocument/2006/customXml" ds:itemID="{F6A6CB64-E2AD-4935-8BD4-F66A0200BC41}">
   <ds:schemaRefs>
     <ds:schemaRef ds:uri="http://schemas.openxmlformats.org/officeDocument/2006/bibliography"/>
   </ds:schemaRefs>
